--- a/ms word/nature.docx
+++ b/ms word/nature.docx
@@ -27,10 +27,11 @@
           <w:bCs w:val="0"/>
           <w:i/>
           <w:iCs/>
-          <w:color w:val="222222"/>
-          <w:spacing w:val="0"/>
-          <w:sz w:val="28"/>
-          <w:szCs w:val="28"/>
+          <w:color w:val="DEC93C"/>
+          <w:spacing w:val="0"/>
+          <w:sz w:val="28"/>
+          <w:szCs w:val="28"/>
+          <w:highlight w:val="none"/>
           <w:shd w:val="clear" w:fill="FFFFFF"/>
           <w:em w:val="dot"/>
         </w:rPr>
@@ -104,10 +105,11 @@
           <w:bCs w:val="0"/>
           <w:i/>
           <w:iCs/>
-          <w:color w:val="222222"/>
-          <w:spacing w:val="0"/>
-          <w:sz w:val="28"/>
-          <w:szCs w:val="28"/>
+          <w:color w:val="DEC93C"/>
+          <w:spacing w:val="0"/>
+          <w:sz w:val="28"/>
+          <w:szCs w:val="28"/>
+          <w:highlight w:val="none"/>
           <w:shd w:val="clear" w:fill="FFFFFF"/>
           <w:em w:val="dot"/>
         </w:rPr>
@@ -124,11 +126,13 @@
           <w:spacing w:val="0"/>
           <w:sz w:val="28"/>
           <w:szCs w:val="28"/>
+          <w:highlight w:val="none"/>
           <w:shd w:val="clear" w:fill="FFFFFF"/>
           <w:em w:val="dot"/>
         </w:rPr>
         <w:t>,</w:t>
       </w:r>
+      <w:bookmarkStart w:id="0" w:name="_GoBack"/>
       <w:r>
         <w:rPr>
           <w:rFonts w:hint="default" w:ascii="Cascadia Code Light" w:hAnsi="Cascadia Code Light" w:eastAsia="serif" w:cs="Cascadia Code Light"/>
@@ -140,11 +144,12 @@
           <w:spacing w:val="0"/>
           <w:sz w:val="28"/>
           <w:szCs w:val="28"/>
+          <w:highlight w:val="none"/>
           <w:shd w:val="clear" w:fill="FFFFFF"/>
           <w:em w:val="dot"/>
           <w:lang w:val="en-GB"/>
         </w:rPr>
-        <w:t xml:space="preserve"> anshi</w:t>
+        <w:t xml:space="preserve"> </w:t>
       </w:r>
       <w:r>
         <w:rPr>
@@ -157,11 +162,14 @@
           <w:spacing w:val="0"/>
           <w:sz w:val="28"/>
           <w:szCs w:val="28"/>
+          <w:highlight w:val="red"/>
           <w:shd w:val="clear" w:fill="FFFFFF"/>
           <w:em w:val="dot"/>
-        </w:rPr>
-        <w:t xml:space="preserve"> </w:t>
-      </w:r>
+          <w:lang w:val="en-GB"/>
+        </w:rPr>
+        <w:t>anshi</w:t>
+      </w:r>
+      <w:bookmarkEnd w:id="0"/>
       <w:r>
         <w:rPr>
           <w:rFonts w:hint="default" w:ascii="Cascadia Code Light" w:hAnsi="Cascadia Code Light" w:eastAsia="serif" w:cs="Cascadia Code Light"/>
@@ -175,9 +183,8 @@
           <w:szCs w:val="28"/>
           <w:shd w:val="clear" w:fill="FFFFFF"/>
           <w:em w:val="dot"/>
-          <w:lang w:val="en-GB"/>
-        </w:rPr>
-        <w:t xml:space="preserve">  </w:t>
+        </w:rPr>
+        <w:t xml:space="preserve"> </w:t>
       </w:r>
       <w:r>
         <w:rPr>
@@ -192,8 +199,9 @@
           <w:szCs w:val="28"/>
           <w:shd w:val="clear" w:fill="FFFFFF"/>
           <w:em w:val="dot"/>
-        </w:rPr>
-        <w:t xml:space="preserve">best known for </w:t>
+          <w:lang w:val="en-GB"/>
+        </w:rPr>
+        <w:t xml:space="preserve">  </w:t>
       </w:r>
       <w:r>
         <w:rPr>
@@ -207,8 +215,9 @@
           <w:sz w:val="28"/>
           <w:szCs w:val="28"/>
           <w:shd w:val="clear" w:fill="FFFFFF"/>
-        </w:rPr>
-        <w:t xml:space="preserve">converting nutrients into energy, also generate </w:t>
+          <w:em w:val="dot"/>
+        </w:rPr>
+        <w:t xml:space="preserve">best known for </w:t>
       </w:r>
       <w:r>
         <w:rPr>
@@ -221,10 +230,9 @@
           <w:spacing w:val="0"/>
           <w:sz w:val="28"/>
           <w:szCs w:val="28"/>
-          <w:u w:val="dotted"/>
-          <w:shd w:val="clear" w:fill="FFFFFF"/>
-        </w:rPr>
-        <w:t xml:space="preserve">superoxide </w:t>
+          <w:shd w:val="clear" w:fill="FFFFFF"/>
+        </w:rPr>
+        <w:t xml:space="preserve">converting nutrients into energy, also generate </w:t>
       </w:r>
       <w:r>
         <w:rPr>
@@ -237,9 +245,56 @@
           <w:spacing w:val="0"/>
           <w:sz w:val="28"/>
           <w:szCs w:val="28"/>
-          <w:shd w:val="clear" w:fill="FFFFFF"/>
-        </w:rPr>
-        <w:t xml:space="preserve">and hydrogen peroxide — redox signalling molecules that become harmful when overproduced. research reveals that such overproduction is not random, but rather occurs at a specific site in one </w:t>
+          <w:u w:val="dotted"/>
+          <w:shd w:val="clear" w:fill="FFFFFF"/>
+        </w:rPr>
+        <w:t xml:space="preserve">superoxide </w:t>
+      </w:r>
+      <w:r>
+        <w:rPr>
+          <w:rFonts w:hint="default" w:ascii="Cascadia Code Light" w:hAnsi="Cascadia Code Light" w:eastAsia="serif" w:cs="Cascadia Code Light"/>
+          <w:b w:val="0"/>
+          <w:bCs w:val="0"/>
+          <w:i/>
+          <w:iCs/>
+          <w:color w:val="222222"/>
+          <w:spacing w:val="0"/>
+          <w:sz w:val="28"/>
+          <w:szCs w:val="28"/>
+          <w:shd w:val="clear" w:fill="FFFFFF"/>
+        </w:rPr>
+        <w:t xml:space="preserve">and hydrogen peroxide </w:t>
+      </w:r>
+      <w:r>
+        <w:rPr>
+          <w:rFonts w:hint="default" w:ascii="Cascadia Code Light" w:hAnsi="Cascadia Code Light" w:eastAsia="serif" w:cs="Cascadia Code Light"/>
+          <w:b w:val="0"/>
+          <w:bCs w:val="0"/>
+          <w:i/>
+          <w:iCs/>
+          <w:color w:val="222222"/>
+          <w:spacing w:val="0"/>
+          <w:sz w:val="28"/>
+          <w:szCs w:val="28"/>
+          <w:shd w:val="clear" w:fill="FFFFFF"/>
+          <w:lang w:val="en-GB"/>
+        </w:rPr>
+        <w:t>client</w:t>
+      </w:r>
+      <w:r>
+        <w:rPr>
+          <w:rFonts w:hint="default" w:ascii="Cascadia Code Light" w:hAnsi="Cascadia Code Light" w:eastAsia="serif" w:cs="Cascadia Code Light"/>
+          <w:b w:val="0"/>
+          <w:bCs w:val="0"/>
+          <w:i/>
+          <w:iCs/>
+          <w:color w:val="222222"/>
+          <w:spacing w:val="0"/>
+          <w:sz w:val="28"/>
+          <w:szCs w:val="28"/>
+          <w:shd w:val="clear" w:fill="FFFFFF"/>
+        </w:rPr>
+        <w:t xml:space="preserve">— redox signalling molecules that become harmful when overproduced. research reveals that such overproduction is not random, but rather occurs at a specific site in one </w:t>
       </w:r>
     </w:p>
     <w:p>
@@ -1035,6 +1090,7 @@
     <w:p>
       <w:pPr>
         <w:numPr>
+          <w:ilvl w:val="0"/>
           <w:numId w:val="0"/>
         </w:numPr>
         <w:ind w:leftChars="0"/>
@@ -1207,6 +1263,7 @@
     <w:p>
       <w:pPr>
         <w:numPr>
+          <w:ilvl w:val="0"/>
           <w:numId w:val="0"/>
         </w:numPr>
         <w:ind w:leftChars="0"/>
@@ -1232,6 +1289,7 @@
     <w:p>
       <w:pPr>
         <w:numPr>
+          <w:ilvl w:val="0"/>
           <w:numId w:val="0"/>
         </w:numPr>
         <w:ind w:leftChars="0"/>
@@ -1477,6 +1535,7 @@
     <w:p>
       <w:pPr>
         <w:numPr>
+          <w:ilvl w:val="0"/>
           <w:numId w:val="0"/>
         </w:numPr>
         <w:spacing w:line="360" w:lineRule="auto"/>
@@ -1523,6 +1582,7 @@
     <w:p>
       <w:pPr>
         <w:numPr>
+          <w:ilvl w:val="0"/>
           <w:numId w:val="0"/>
         </w:numPr>
         <w:spacing w:line="360" w:lineRule="auto"/>
@@ -1569,6 +1629,7 @@
     <w:p>
       <w:pPr>
         <w:numPr>
+          <w:ilvl w:val="0"/>
           <w:numId w:val="0"/>
         </w:numPr>
         <w:spacing w:line="360" w:lineRule="auto"/>
@@ -1615,6 +1676,7 @@
     <w:p>
       <w:pPr>
         <w:numPr>
+          <w:ilvl w:val="0"/>
           <w:numId w:val="0"/>
         </w:numPr>
         <w:spacing w:line="360" w:lineRule="auto"/>
@@ -1993,20 +2055,7 @@
           <w:sz w:val="24"/>
           <w:szCs w:val="24"/>
         </w:rPr>
-        <w:t>" is within the "nature vs. nurture" debate, which explores the relative influence of genetics and environment on human traits and beha</w:t>
-      </w:r>
-      <w:bookmarkStart w:id="0" w:name="_GoBack"/>
-      <w:bookmarkEnd w:id="0"/>
-      <w:r>
-        <w:rPr>
-          <w:rFonts w:hint="default" w:ascii="Segoe UI Variable Text Semilight" w:hAnsi="Segoe UI Variable Text Semilight" w:eastAsia="SimSun" w:cs="Segoe UI Variable Text Semilight"/>
-          <w:b/>
-          <w:bCs/>
-          <w:color w:val="222A35" w:themeColor="text2" w:themeShade="80"/>
-          <w:sz w:val="24"/>
-          <w:szCs w:val="24"/>
-        </w:rPr>
-        <w:t>viors.</w:t>
+        <w:t>" is within the "nature vs. nurture" debate, which explores the relative influence of genetics and environment on human traits and behaviors.</w:t>
       </w:r>
     </w:p>
     <w:sectPr>
